--- a/IPP2044_软件学院_祝利聪_个人总结.docx
+++ b/IPP2044_软件学院_祝利聪_个人总结.docx
@@ -126,24 +126,397 @@
           <w:szCs w:val="32"/>
         </w:rPr>
       </w:pPr>
+    </w:p>
+    <w:p>
+      <w:pPr>
+        <w:ind w:firstLineChars="645" w:firstLine="2064"/>
+        <w:rPr>
+          <w:sz w:val="32"/>
+          <w:szCs w:val="32"/>
+        </w:rPr>
+      </w:pPr>
+      <w:r>
+        <w:rPr>
+          <w:rFonts w:hint="eastAsia"/>
+          <w:sz w:val="32"/>
+          <w:szCs w:val="32"/>
+        </w:rPr>
+        <w:t>第一部分</w:t>
+      </w:r>
+      <w:r>
+        <w:rPr>
+          <w:rFonts w:hint="eastAsia"/>
+          <w:sz w:val="32"/>
+          <w:szCs w:val="32"/>
+        </w:rPr>
+        <w:t xml:space="preserve"> </w:t>
+      </w:r>
+      <w:r>
+        <w:rPr>
+          <w:rFonts w:hint="eastAsia"/>
+          <w:sz w:val="32"/>
+          <w:szCs w:val="32"/>
+        </w:rPr>
+        <w:t>项目介绍</w:t>
+      </w:r>
+    </w:p>
+    <w:p>
+      <w:pPr>
+        <w:rPr>
+          <w:sz w:val="30"/>
+          <w:szCs w:val="30"/>
+        </w:rPr>
+      </w:pPr>
+      <w:r>
+        <w:rPr>
+          <w:rFonts w:hint="eastAsia"/>
+          <w:sz w:val="32"/>
+          <w:szCs w:val="32"/>
+        </w:rPr>
+        <w:t xml:space="preserve">  </w:t>
+      </w:r>
+      <w:r>
+        <w:rPr>
+          <w:rFonts w:hint="eastAsia"/>
+          <w:sz w:val="30"/>
+          <w:szCs w:val="30"/>
+        </w:rPr>
+        <w:t xml:space="preserve"> </w:t>
+      </w:r>
+      <w:r>
+        <w:rPr>
+          <w:rFonts w:hint="eastAsia"/>
+          <w:sz w:val="30"/>
+          <w:szCs w:val="30"/>
+        </w:rPr>
+        <w:t>这个“基于手机通讯的自行车租赁查询系统”项目是我自己想出来的，因为我在杭州旅行的过程中，发现租借自行车很方便，但是在游览西湖的过程中，想找一个自行车租赁点却异常的麻烦</w:t>
+      </w:r>
+      <w:r>
+        <w:rPr>
+          <w:rFonts w:hint="eastAsia"/>
+          <w:sz w:val="30"/>
+          <w:szCs w:val="30"/>
+        </w:rPr>
+        <w:t>，因为当我有租赁需求的时候，我身边没有计算机能够使我及时的查找相关的站点，而通过手机上网，则需要通过搜索自行车租赁公司网站，登录以后再查找等复杂工作，且国内的手机网速也不尽如人意</w:t>
+      </w:r>
+      <w:r>
+        <w:rPr>
+          <w:rFonts w:hint="eastAsia"/>
+          <w:sz w:val="30"/>
+          <w:szCs w:val="30"/>
+        </w:rPr>
+        <w:t>。</w:t>
+      </w:r>
+      <w:r>
+        <w:rPr>
+          <w:rFonts w:hint="eastAsia"/>
+          <w:sz w:val="30"/>
+          <w:szCs w:val="30"/>
+        </w:rPr>
+        <w:t>有了在杭州的经验，我对身边的自行车就留了一个心眼。我发现闵行区也有免费得自行车租赁，而且在东川路地铁站、交大拖鞋门门口等地都有自行车租赁点。我在想，作为一个交大人，对交大周围的情况应该是熟悉的，但是如果一个外地人、或者刚到闵行办公出游的人需要租借自行车的时候，他一定会遇到许多麻烦。这促使我写一个软件能够帮助用户更好地查找租赁点，同时也是自己一次锻炼机会。</w:t>
+      </w:r>
+      <w:r>
+        <w:rPr>
+          <w:rFonts w:hint="eastAsia"/>
+          <w:sz w:val="30"/>
+          <w:szCs w:val="30"/>
+        </w:rPr>
+        <w:t>当我知道学校有这样一个项目的时候，我依然选择了报名。</w:t>
+      </w:r>
+    </w:p>
+    <w:p>
+      <w:pPr>
+        <w:rPr>
+          <w:sz w:val="32"/>
+          <w:szCs w:val="32"/>
+        </w:rPr>
+      </w:pPr>
+    </w:p>
+    <w:p>
+      <w:pPr>
+        <w:ind w:firstLineChars="645" w:firstLine="2064"/>
+        <w:rPr>
+          <w:sz w:val="32"/>
+          <w:szCs w:val="32"/>
+        </w:rPr>
+      </w:pPr>
+      <w:r>
+        <w:rPr>
+          <w:rFonts w:hint="eastAsia"/>
+          <w:sz w:val="32"/>
+          <w:szCs w:val="32"/>
+        </w:rPr>
+        <w:t>第二部分</w:t>
+      </w:r>
+      <w:r>
+        <w:rPr>
+          <w:rFonts w:hint="eastAsia"/>
+          <w:sz w:val="32"/>
+          <w:szCs w:val="32"/>
+        </w:rPr>
+        <w:t xml:space="preserve"> </w:t>
+      </w:r>
+      <w:r>
+        <w:rPr>
+          <w:rFonts w:hint="eastAsia"/>
+          <w:sz w:val="32"/>
+          <w:szCs w:val="32"/>
+        </w:rPr>
+        <w:t>项目实施过程中遇到的问题</w:t>
+      </w:r>
+    </w:p>
+    <w:p>
+      <w:pPr>
+        <w:ind w:firstLineChars="150" w:firstLine="450"/>
+        <w:rPr>
+          <w:sz w:val="30"/>
+          <w:szCs w:val="30"/>
+        </w:rPr>
+      </w:pPr>
+      <w:r>
+        <w:rPr>
+          <w:rFonts w:hint="eastAsia"/>
+          <w:sz w:val="30"/>
+          <w:szCs w:val="30"/>
+        </w:rPr>
+        <w:t>在项目实施的过程中，我们遇到了许多的问题。比如：对</w:t>
+      </w:r>
+      <w:r>
+        <w:rPr>
+          <w:rFonts w:hint="eastAsia"/>
+          <w:sz w:val="30"/>
+          <w:szCs w:val="30"/>
+        </w:rPr>
+        <w:t>Android</w:t>
+      </w:r>
+      <w:r>
+        <w:rPr>
+          <w:rFonts w:hint="eastAsia"/>
+          <w:sz w:val="30"/>
+          <w:szCs w:val="30"/>
+        </w:rPr>
+        <w:t>手机开发应用软件不了解；对手机客户端与数据库访问不熟悉；人员管理、任务分配、执行力等均不是很上手等问题都困扰了我很多时间。</w:t>
+      </w:r>
+    </w:p>
+    <w:p>
+      <w:pPr>
+        <w:rPr>
+          <w:sz w:val="30"/>
+          <w:szCs w:val="30"/>
+        </w:rPr>
+      </w:pPr>
+      <w:r>
+        <w:rPr>
+          <w:rFonts w:hint="eastAsia"/>
+          <w:sz w:val="30"/>
+          <w:szCs w:val="30"/>
+        </w:rPr>
+        <w:tab/>
+        <w:t xml:space="preserve"> </w:t>
+      </w:r>
+      <w:r>
+        <w:rPr>
+          <w:rFonts w:hint="eastAsia"/>
+          <w:sz w:val="30"/>
+          <w:szCs w:val="30"/>
+        </w:rPr>
+        <w:t>对于开发环境、开发软件的不了解，我花费了许多时间在上面进行了相关的学习，也在图书馆阅读了许多书籍。但是</w:t>
+      </w:r>
+      <w:r>
+        <w:rPr>
+          <w:rFonts w:hint="eastAsia"/>
+          <w:sz w:val="30"/>
+          <w:szCs w:val="30"/>
+        </w:rPr>
+        <w:t>最最困难的不是对于知识的理解掌握，反而是人员的管理。在人员组成上，我们小组遇到了许多问题，首先是因为同学们学习积极性有待提高，需要我不停的催促才能学习相关的知识，建立自己的知识体系。其次有一些同学在工作中需要他人督促才能完成相关任务，执行力不够高。许多任务分配下午，往往在截止日期以后，才会陆陆续续收到同学们最后的反馈。</w:t>
+      </w:r>
+    </w:p>
+    <w:p>
+      <w:pPr>
+        <w:rPr>
+          <w:sz w:val="30"/>
+          <w:szCs w:val="30"/>
+        </w:rPr>
+      </w:pPr>
+      <w:r>
+        <w:rPr>
+          <w:rFonts w:hint="eastAsia"/>
+          <w:sz w:val="30"/>
+          <w:szCs w:val="30"/>
+        </w:rPr>
+        <w:tab/>
+        <w:t xml:space="preserve"> </w:t>
+      </w:r>
+      <w:r>
+        <w:rPr>
+          <w:rFonts w:hint="eastAsia"/>
+          <w:sz w:val="30"/>
+          <w:szCs w:val="30"/>
+        </w:rPr>
+        <w:t>不过还好，在不断的磨合中，我们渐渐建立起了互相帮助互相督促的习惯，终于完成了相关软件，并且配上了相关文档。</w:t>
+      </w:r>
+    </w:p>
+    <w:p>
+      <w:pPr>
+        <w:ind w:firstLineChars="645" w:firstLine="2064"/>
+        <w:rPr>
+          <w:sz w:val="32"/>
+          <w:szCs w:val="32"/>
+        </w:rPr>
+      </w:pPr>
+    </w:p>
+    <w:p>
+      <w:pPr>
+        <w:ind w:firstLineChars="645" w:firstLine="2064"/>
+        <w:rPr>
+          <w:rFonts w:hint="eastAsia"/>
+          <w:sz w:val="32"/>
+          <w:szCs w:val="32"/>
+        </w:rPr>
+      </w:pPr>
+    </w:p>
+    <w:p>
+      <w:pPr>
+        <w:ind w:firstLineChars="645" w:firstLine="2064"/>
+        <w:rPr>
+          <w:rFonts w:hint="eastAsia"/>
+          <w:sz w:val="32"/>
+          <w:szCs w:val="32"/>
+        </w:rPr>
+      </w:pPr>
+    </w:p>
+    <w:p>
+      <w:pPr>
+        <w:ind w:firstLineChars="645" w:firstLine="2064"/>
+        <w:rPr>
+          <w:rFonts w:hint="eastAsia"/>
+          <w:sz w:val="32"/>
+          <w:szCs w:val="32"/>
+        </w:rPr>
+      </w:pPr>
+    </w:p>
+    <w:p>
+      <w:pPr>
+        <w:ind w:firstLineChars="645" w:firstLine="2064"/>
+        <w:rPr>
+          <w:rFonts w:hint="eastAsia"/>
+          <w:sz w:val="32"/>
+          <w:szCs w:val="32"/>
+        </w:rPr>
+      </w:pPr>
+    </w:p>
+    <w:p>
+      <w:pPr>
+        <w:ind w:firstLineChars="645" w:firstLine="2064"/>
+        <w:rPr>
+          <w:rFonts w:hint="eastAsia"/>
+          <w:sz w:val="32"/>
+          <w:szCs w:val="32"/>
+        </w:rPr>
+      </w:pPr>
+    </w:p>
+    <w:p>
+      <w:pPr>
+        <w:ind w:firstLineChars="645" w:firstLine="2064"/>
+        <w:rPr>
+          <w:sz w:val="32"/>
+          <w:szCs w:val="32"/>
+        </w:rPr>
+      </w:pPr>
+      <w:r>
+        <w:rPr>
+          <w:rFonts w:hint="eastAsia"/>
+          <w:sz w:val="32"/>
+          <w:szCs w:val="32"/>
+        </w:rPr>
+        <w:lastRenderedPageBreak/>
+        <w:t>第三部分</w:t>
+      </w:r>
+      <w:r>
+        <w:rPr>
+          <w:rFonts w:hint="eastAsia"/>
+          <w:sz w:val="32"/>
+          <w:szCs w:val="32"/>
+        </w:rPr>
+        <w:t xml:space="preserve"> </w:t>
+      </w:r>
+      <w:r>
+        <w:rPr>
+          <w:rFonts w:hint="eastAsia"/>
+          <w:sz w:val="32"/>
+          <w:szCs w:val="32"/>
+        </w:rPr>
+        <w:t>创新实践的体验与收获</w:t>
+      </w:r>
+    </w:p>
+    <w:p>
+      <w:pPr>
+        <w:ind w:firstLine="660"/>
+        <w:rPr>
+          <w:sz w:val="30"/>
+          <w:szCs w:val="30"/>
+        </w:rPr>
+      </w:pPr>
+      <w:r>
+        <w:rPr>
+          <w:rFonts w:hint="eastAsia"/>
+          <w:sz w:val="30"/>
+          <w:szCs w:val="30"/>
+        </w:rPr>
+        <w:t>这个项目是我基于现实生活的体验提出的一个解决方案。在实际解决方案中，我与白吉光同学多次奔波到上海永久自行车租赁有限公司总部去，与公司经理讨论如何将学校科创项目转变成公司实际项目。我们不求商业上的利润，只是希望能够将自己的想法转变成现实，能够对社会有一些帮助罢了。有一次我们甚至与指导老师一起去浦东永久自行车总部，探讨如何更好地开发手机客户端，帮助公司盈利。</w:t>
+      </w:r>
+    </w:p>
+    <w:p>
+      <w:pPr>
+        <w:ind w:firstLine="660"/>
+        <w:rPr>
+          <w:sz w:val="30"/>
+          <w:szCs w:val="30"/>
+        </w:rPr>
+      </w:pPr>
+      <w:r>
+        <w:rPr>
+          <w:rFonts w:hint="eastAsia"/>
+          <w:sz w:val="30"/>
+          <w:szCs w:val="30"/>
+        </w:rPr>
+        <w:t>在项目的操作过程中，我深深地体会到了写好一个程序不是一件简单的事情，特别是大学生创新计划，那更是要花费许多的心思与精力。而作为一个项目组组长，那更是要花费比组员更多的努力，</w:t>
+      </w:r>
+      <w:r>
+        <w:rPr>
+          <w:rFonts w:hint="eastAsia"/>
+          <w:sz w:val="30"/>
+          <w:szCs w:val="30"/>
+        </w:rPr>
+        <w:t>才能把项目做好。而我在公司与学校两边跑的过程中，则认识到许多的项目成功与否，不只是需要程序员的辛勤努力，在商业过程中机会与时机也占了很大一部分。比如说：当初该项目网页版的设计，是上海华虹公司开发的。永久公司在与他们的合作过程中，遇到了许多的问题与纠纷，这时候我们的介入，刚好帮助他们解决了这个问题。于此同时，该公司经理对这个项目也异常的重视，</w:t>
+      </w:r>
+      <w:r>
+        <w:rPr>
+          <w:rFonts w:hint="eastAsia"/>
+          <w:sz w:val="30"/>
+          <w:szCs w:val="30"/>
+        </w:rPr>
+        <w:t>提出了各种项目需求与自己的想法，并对这个项目提出了美好的愿景。再说说商业机会吧，当初该公司上马该项目，是部署在在深圳蛇口地区的。在该地区，有另外一家自行车公司提供了租赁服务。正是由于有了我们这个项目的支撑，永久自行车才打入了这个市场，开启了在蛇口的自行车租赁服务。</w:t>
+      </w:r>
+    </w:p>
+    <w:p>
+      <w:pPr>
+        <w:ind w:leftChars="286" w:left="601" w:firstLineChars="256" w:firstLine="819"/>
+        <w:rPr>
+          <w:sz w:val="32"/>
+          <w:szCs w:val="32"/>
+        </w:rPr>
+      </w:pPr>
       <w:bookmarkStart w:id="0" w:name="_GoBack"/>
       <w:bookmarkEnd w:id="0"/>
-    </w:p>
-    <w:p>
-      <w:pPr>
-        <w:ind w:firstLineChars="645" w:firstLine="2064"/>
-        <w:rPr>
-          <w:sz w:val="32"/>
-          <w:szCs w:val="32"/>
-        </w:rPr>
-      </w:pPr>
-      <w:r>
-        <w:rPr>
-          <w:rFonts w:hint="eastAsia"/>
-          <w:sz w:val="32"/>
-          <w:szCs w:val="32"/>
-        </w:rPr>
-        <w:t>第一部分</w:t>
+      <w:r>
+        <w:rPr>
+          <w:rFonts w:hint="eastAsia"/>
+          <w:sz w:val="32"/>
+          <w:szCs w:val="32"/>
+        </w:rPr>
+        <w:lastRenderedPageBreak/>
+        <w:t>第四部分</w:t>
       </w:r>
       <w:r>
         <w:rPr>
@@ -159,345 +532,6 @@
           <w:sz w:val="32"/>
           <w:szCs w:val="32"/>
         </w:rPr>
-        <w:t>项目介绍</w:t>
-      </w:r>
-    </w:p>
-    <w:p>
-      <w:pPr>
-        <w:rPr>
-          <w:sz w:val="30"/>
-          <w:szCs w:val="30"/>
-        </w:rPr>
-      </w:pPr>
-      <w:r>
-        <w:rPr>
-          <w:rFonts w:hint="eastAsia"/>
-          <w:sz w:val="32"/>
-          <w:szCs w:val="32"/>
-        </w:rPr>
-        <w:t xml:space="preserve">  </w:t>
-      </w:r>
-      <w:r>
-        <w:rPr>
-          <w:rFonts w:hint="eastAsia"/>
-          <w:sz w:val="30"/>
-          <w:szCs w:val="30"/>
-        </w:rPr>
-        <w:t xml:space="preserve"> </w:t>
-      </w:r>
-      <w:r>
-        <w:rPr>
-          <w:rFonts w:hint="eastAsia"/>
-          <w:sz w:val="30"/>
-          <w:szCs w:val="30"/>
-        </w:rPr>
-        <w:t>这个“基于手机通讯的自行车租赁查询系统”项目是我自己想出来的，因为我在杭州旅行的过程中，发现租借自行车很方便，但是在游览西湖的过程中，想找一个自行车租赁点却异常的麻烦</w:t>
-      </w:r>
-      <w:r>
-        <w:rPr>
-          <w:rFonts w:hint="eastAsia"/>
-          <w:sz w:val="30"/>
-          <w:szCs w:val="30"/>
-        </w:rPr>
-        <w:t>，因为当我有租赁需求的时候，我身边没有计算机能够使我及时的查找相关的站点，而通过手机上网，则需要通过搜索自行车租赁公司网站，登录以后再查找等复杂工作，且国内的手机网速也不尽如人意</w:t>
-      </w:r>
-      <w:r>
-        <w:rPr>
-          <w:rFonts w:hint="eastAsia"/>
-          <w:sz w:val="30"/>
-          <w:szCs w:val="30"/>
-        </w:rPr>
-        <w:t>。</w:t>
-      </w:r>
-      <w:r>
-        <w:rPr>
-          <w:rFonts w:hint="eastAsia"/>
-          <w:sz w:val="30"/>
-          <w:szCs w:val="30"/>
-        </w:rPr>
-        <w:t>有了在杭州的经验，我对身边的自行车就留了一个心眼。我发现闵行区也有免费得自行车租赁，而且在东川路地铁站、交大拖鞋门门口等地都有自行车租赁点。我在想，作为一个交大人，对交大周围的情况应该是熟悉的，但是如果一个外地人、或者刚到闵行办公出游的人需要租借自行车的时候，他一定会遇到许多麻烦。这促使我写一个软件能够帮助用户更好地查找租赁点，同时也是自己一次锻炼机会。</w:t>
-      </w:r>
-      <w:r>
-        <w:rPr>
-          <w:rFonts w:hint="eastAsia"/>
-          <w:sz w:val="30"/>
-          <w:szCs w:val="30"/>
-        </w:rPr>
-        <w:t>当我知道学校有这样一个项目的时候，我依然选择了报名。</w:t>
-      </w:r>
-    </w:p>
-    <w:p>
-      <w:pPr>
-        <w:rPr>
-          <w:sz w:val="32"/>
-          <w:szCs w:val="32"/>
-        </w:rPr>
-      </w:pPr>
-    </w:p>
-    <w:p>
-      <w:pPr>
-        <w:ind w:firstLineChars="645" w:firstLine="2064"/>
-        <w:rPr>
-          <w:sz w:val="32"/>
-          <w:szCs w:val="32"/>
-        </w:rPr>
-      </w:pPr>
-      <w:r>
-        <w:rPr>
-          <w:rFonts w:hint="eastAsia"/>
-          <w:sz w:val="32"/>
-          <w:szCs w:val="32"/>
-        </w:rPr>
-        <w:t>第二部分</w:t>
-      </w:r>
-      <w:r>
-        <w:rPr>
-          <w:rFonts w:hint="eastAsia"/>
-          <w:sz w:val="32"/>
-          <w:szCs w:val="32"/>
-        </w:rPr>
-        <w:t xml:space="preserve"> </w:t>
-      </w:r>
-      <w:r>
-        <w:rPr>
-          <w:rFonts w:hint="eastAsia"/>
-          <w:sz w:val="32"/>
-          <w:szCs w:val="32"/>
-        </w:rPr>
-        <w:t>项目实施过程中遇到的问题</w:t>
-      </w:r>
-    </w:p>
-    <w:p>
-      <w:pPr>
-        <w:ind w:firstLineChars="150" w:firstLine="450"/>
-        <w:rPr>
-          <w:sz w:val="30"/>
-          <w:szCs w:val="30"/>
-        </w:rPr>
-      </w:pPr>
-      <w:r>
-        <w:rPr>
-          <w:rFonts w:hint="eastAsia"/>
-          <w:sz w:val="30"/>
-          <w:szCs w:val="30"/>
-        </w:rPr>
-        <w:t>在项目实施的过程中，我们遇到了许多的问题。比如：对</w:t>
-      </w:r>
-      <w:r>
-        <w:rPr>
-          <w:rFonts w:hint="eastAsia"/>
-          <w:sz w:val="30"/>
-          <w:szCs w:val="30"/>
-        </w:rPr>
-        <w:t>Android</w:t>
-      </w:r>
-      <w:r>
-        <w:rPr>
-          <w:rFonts w:hint="eastAsia"/>
-          <w:sz w:val="30"/>
-          <w:szCs w:val="30"/>
-        </w:rPr>
-        <w:t>手机开发应用软件不了解；对手机客户端与数据库访问不熟悉；人员管理、任务分配、执行力等均不是很上手等问题都困扰了我很多时间。</w:t>
-      </w:r>
-    </w:p>
-    <w:p>
-      <w:pPr>
-        <w:rPr>
-          <w:sz w:val="30"/>
-          <w:szCs w:val="30"/>
-        </w:rPr>
-      </w:pPr>
-      <w:r>
-        <w:rPr>
-          <w:rFonts w:hint="eastAsia"/>
-          <w:sz w:val="30"/>
-          <w:szCs w:val="30"/>
-        </w:rPr>
-        <w:tab/>
-        <w:t xml:space="preserve"> </w:t>
-      </w:r>
-      <w:r>
-        <w:rPr>
-          <w:rFonts w:hint="eastAsia"/>
-          <w:sz w:val="30"/>
-          <w:szCs w:val="30"/>
-        </w:rPr>
-        <w:t>对于开发环境、开发软件的不了解，我花费了许多时间在上面进行了相关的学习，也在图书馆阅读了许多书籍。但是</w:t>
-      </w:r>
-      <w:r>
-        <w:rPr>
-          <w:rFonts w:hint="eastAsia"/>
-          <w:sz w:val="30"/>
-          <w:szCs w:val="30"/>
-        </w:rPr>
-        <w:t>最最困难的不是对于知识的理解掌握，反而是人员的管理。在人员组成上，我们小组遇到了许多问题，首先是因为同学们学习积极性有待提高，需要我不停的催促才能学习相关的知识，建立自己的知识体系。其次有一些同学在工作中需要他人督促才能完成相关任务，执行力不够高。许多任务分配下午，往往在截止日期以后，才会陆陆续续收到同学们最后的反馈。</w:t>
-      </w:r>
-    </w:p>
-    <w:p>
-      <w:pPr>
-        <w:rPr>
-          <w:sz w:val="30"/>
-          <w:szCs w:val="30"/>
-        </w:rPr>
-      </w:pPr>
-      <w:r>
-        <w:rPr>
-          <w:rFonts w:hint="eastAsia"/>
-          <w:sz w:val="30"/>
-          <w:szCs w:val="30"/>
-        </w:rPr>
-        <w:tab/>
-        <w:t xml:space="preserve"> </w:t>
-      </w:r>
-      <w:r>
-        <w:rPr>
-          <w:rFonts w:hint="eastAsia"/>
-          <w:sz w:val="30"/>
-          <w:szCs w:val="30"/>
-        </w:rPr>
-        <w:t>不过还好，在不断的磨合中，我们渐渐建立起了互相帮助互相督促的习惯，终于完成了相关软件，并且配上了相关文档。</w:t>
-      </w:r>
-    </w:p>
-    <w:p>
-      <w:pPr>
-        <w:ind w:firstLineChars="645" w:firstLine="2064"/>
-        <w:rPr>
-          <w:sz w:val="32"/>
-          <w:szCs w:val="32"/>
-        </w:rPr>
-      </w:pPr>
-    </w:p>
-    <w:p>
-      <w:pPr>
-        <w:ind w:firstLineChars="645" w:firstLine="2064"/>
-        <w:rPr>
-          <w:sz w:val="32"/>
-          <w:szCs w:val="32"/>
-        </w:rPr>
-      </w:pPr>
-      <w:r>
-        <w:rPr>
-          <w:rFonts w:hint="eastAsia"/>
-          <w:sz w:val="32"/>
-          <w:szCs w:val="32"/>
-        </w:rPr>
-        <w:t>第三部分</w:t>
-      </w:r>
-      <w:r>
-        <w:rPr>
-          <w:rFonts w:hint="eastAsia"/>
-          <w:sz w:val="32"/>
-          <w:szCs w:val="32"/>
-        </w:rPr>
-        <w:t xml:space="preserve"> </w:t>
-      </w:r>
-      <w:r>
-        <w:rPr>
-          <w:rFonts w:hint="eastAsia"/>
-          <w:sz w:val="32"/>
-          <w:szCs w:val="32"/>
-        </w:rPr>
-        <w:t>创新实践的体验与收获</w:t>
-      </w:r>
-    </w:p>
-    <w:p>
-      <w:pPr>
-        <w:ind w:firstLine="660"/>
-        <w:rPr>
-          <w:sz w:val="30"/>
-          <w:szCs w:val="30"/>
-        </w:rPr>
-      </w:pPr>
-      <w:r>
-        <w:rPr>
-          <w:rFonts w:hint="eastAsia"/>
-          <w:sz w:val="30"/>
-          <w:szCs w:val="30"/>
-        </w:rPr>
-        <w:t>这个项目是我基于现实生活的体验提出的一个解决方案。在实际解决方案中，我与白吉光同学多次奔波到上海永久自行车租赁有限公司总部去，与公司经理讨论如何将学校科创项目转变成公司实际项目。我们不求商业上的利润，只是希望能够将自己</w:t>
-      </w:r>
-      <w:r>
-        <w:rPr>
-          <w:rFonts w:hint="eastAsia"/>
-          <w:sz w:val="30"/>
-          <w:szCs w:val="30"/>
-        </w:rPr>
-        <w:lastRenderedPageBreak/>
-        <w:t>的想法转变成现实，能够对社会有一些帮助罢了。有一次我们甚至与指导老师一起去浦东永久自行车总部，探讨如何更好地开发手机客户端，帮助公司盈利。</w:t>
-      </w:r>
-    </w:p>
-    <w:p>
-      <w:pPr>
-        <w:ind w:firstLine="660"/>
-        <w:rPr>
-          <w:sz w:val="30"/>
-          <w:szCs w:val="30"/>
-        </w:rPr>
-      </w:pPr>
-      <w:r>
-        <w:rPr>
-          <w:rFonts w:hint="eastAsia"/>
-          <w:sz w:val="30"/>
-          <w:szCs w:val="30"/>
-        </w:rPr>
-        <w:t>在项目的操作过程中，我深深地体会到了写好一个程序不是一件简单的事情，特别是大学生创新计划，那更是要花费许多的心思与精力。而作为一个项目组组长，那更是要花费比组员更多的努力，</w:t>
-      </w:r>
-      <w:r>
-        <w:rPr>
-          <w:rFonts w:hint="eastAsia"/>
-          <w:sz w:val="30"/>
-          <w:szCs w:val="30"/>
-        </w:rPr>
-        <w:t>才能把项目做好。而我在公司与学校两边跑的过程中，则认识到许多的项目成功与否，不只是需要程序员的辛勤努力，在商业过程中机会与时机也占了很大一部分。比如说：当初该项目网页版的设计，是上海华虹公司开发的。永久公司在与他们的合作过程中，遇到了许多的问题与纠纷，这时候我们的介入，刚好帮助他们解决了这个问题。于此同时，该公司经理对这个项目也异常的重视，</w:t>
-      </w:r>
-      <w:r>
-        <w:rPr>
-          <w:rFonts w:hint="eastAsia"/>
-          <w:sz w:val="30"/>
-          <w:szCs w:val="30"/>
-        </w:rPr>
-        <w:t>提出了各种项目需求与自己的想法，并对这个项目提出了美好的愿景。再说说商业机会吧，当初该公司上马该项目，是部署在在深圳蛇口地区的。在该地区，有另外一家自行车公司提供了租赁服务。正是由于有了我们这个项目的支撑，永久自行车才打入了这个市场，开启了在蛇口的自行车租赁服务。</w:t>
-      </w:r>
-    </w:p>
-    <w:p>
-      <w:pPr>
-        <w:ind w:firstLine="660"/>
-        <w:rPr>
-          <w:sz w:val="32"/>
-          <w:szCs w:val="32"/>
-        </w:rPr>
-      </w:pPr>
-    </w:p>
-    <w:p>
-      <w:pPr>
-        <w:ind w:leftChars="286" w:left="601" w:firstLineChars="256" w:firstLine="819"/>
-        <w:rPr>
-          <w:sz w:val="32"/>
-          <w:szCs w:val="32"/>
-        </w:rPr>
-      </w:pPr>
-      <w:r>
-        <w:rPr>
-          <w:rFonts w:hint="eastAsia"/>
-          <w:sz w:val="32"/>
-          <w:szCs w:val="32"/>
-        </w:rPr>
-        <w:t>第四部分</w:t>
-      </w:r>
-      <w:r>
-        <w:rPr>
-          <w:rFonts w:hint="eastAsia"/>
-          <w:sz w:val="32"/>
-          <w:szCs w:val="32"/>
-        </w:rPr>
-        <w:t xml:space="preserve"> </w:t>
-      </w:r>
-      <w:r>
-        <w:rPr>
-          <w:rFonts w:hint="eastAsia"/>
-          <w:sz w:val="32"/>
-          <w:szCs w:val="32"/>
-        </w:rPr>
         <w:t>自己的总结</w:t>
       </w:r>
     </w:p>
@@ -530,16 +564,7 @@
           <w:sz w:val="30"/>
           <w:szCs w:val="30"/>
         </w:rPr>
-        <w:t>说起遗憾，总共有两点。第一是自己在人员管理上面没有做好相关工作，导致工作中遇到了许多的问题，极个别组员的积</w:t>
-      </w:r>
-      <w:r>
-        <w:rPr>
-          <w:rFonts w:hint="eastAsia"/>
-          <w:sz w:val="30"/>
-          <w:szCs w:val="30"/>
-        </w:rPr>
-        <w:lastRenderedPageBreak/>
-        <w:t>极性很差。</w:t>
+        <w:t>说起遗憾，总共有两点。第一是自己在人员管理上面没有做好相关工作，导致工作中遇到了许多的问题，极个别组员的积极性很差。</w:t>
       </w:r>
       <w:r>
         <w:rPr>

--- a/IPP2044_软件学院_祝利聪_个人总结.docx
+++ b/IPP2044_软件学院_祝利聪_个人总结.docx
@@ -129,7 +129,12 @@
     </w:p>
     <w:p>
       <w:pPr>
-        <w:ind w:firstLineChars="645" w:firstLine="2064"/>
+        <w:pStyle w:val="a6"/>
+        <w:numPr>
+          <w:ilvl w:val="0"/>
+          <w:numId w:val="1"/>
+        </w:numPr>
+        <w:ind w:firstLineChars="0"/>
         <w:rPr>
           <w:sz w:val="32"/>
           <w:szCs w:val="32"/>
@@ -141,30 +146,14 @@
           <w:sz w:val="32"/>
           <w:szCs w:val="32"/>
         </w:rPr>
-        <w:t>第一部分</w:t>
-      </w:r>
-      <w:r>
-        <w:rPr>
-          <w:rFonts w:hint="eastAsia"/>
-          <w:sz w:val="32"/>
-          <w:szCs w:val="32"/>
-        </w:rPr>
-        <w:t xml:space="preserve"> </w:t>
-      </w:r>
-      <w:r>
-        <w:rPr>
-          <w:rFonts w:hint="eastAsia"/>
-          <w:sz w:val="32"/>
-          <w:szCs w:val="32"/>
-        </w:rPr>
         <w:t>项目介绍</w:t>
       </w:r>
     </w:p>
     <w:p>
       <w:pPr>
         <w:rPr>
-          <w:sz w:val="30"/>
-          <w:szCs w:val="30"/>
+          <w:rFonts w:asciiTheme="minorEastAsia" w:hAnsiTheme="minorEastAsia"/>
+          <w:szCs w:val="21"/>
         </w:rPr>
       </w:pPr>
       <w:r>
@@ -185,267 +174,153 @@
       </w:r>
       <w:r>
         <w:rPr>
+          <w:rFonts w:asciiTheme="minorEastAsia" w:hAnsiTheme="minorEastAsia" w:hint="eastAsia"/>
+          <w:szCs w:val="21"/>
+        </w:rPr>
+        <w:t>这个“基于手机通讯的自行车租赁查询系统”项目是我自己想出来的，因为我在杭州旅行的过程中，发现租借自行车很方便，但是在游览西湖的过程中，想找一个自行车租赁点却异常的麻烦</w:t>
+      </w:r>
+      <w:r>
+        <w:rPr>
+          <w:rFonts w:asciiTheme="minorEastAsia" w:hAnsiTheme="minorEastAsia" w:hint="eastAsia"/>
+          <w:szCs w:val="21"/>
+        </w:rPr>
+        <w:t>，因为当我有租赁需求的时候，我身边没有计算机能够使我及时的查找相关的站点，而通过手机上网，则需要通过搜索自行车租赁公司网站，登录以后再查找等复杂工作，且国内的手机网速也不尽如人意</w:t>
+      </w:r>
+      <w:r>
+        <w:rPr>
+          <w:rFonts w:asciiTheme="minorEastAsia" w:hAnsiTheme="minorEastAsia" w:hint="eastAsia"/>
+          <w:szCs w:val="21"/>
+        </w:rPr>
+        <w:t>。</w:t>
+      </w:r>
+      <w:r>
+        <w:rPr>
+          <w:rFonts w:asciiTheme="minorEastAsia" w:hAnsiTheme="minorEastAsia" w:hint="eastAsia"/>
+          <w:szCs w:val="21"/>
+        </w:rPr>
+        <w:t>有了在杭州的经验，我对身边的自行车就留了一个心眼。我发现闵行区也有免费得自行车租赁，而且在东川路地铁站、交大拖鞋门门口等地都有自行车租赁点。我在想，作为一个交大人，对交大周围的情况应该是熟悉的，但是如果一个外地人、或者刚到闵行办公出游的人需要租借自行车的时候，他一定会遇到许多麻烦。这促使我写一个软件能够帮助用户更好地查找租赁点，同时也是自己一次锻炼机会。</w:t>
+      </w:r>
+      <w:r>
+        <w:rPr>
+          <w:rFonts w:asciiTheme="minorEastAsia" w:hAnsiTheme="minorEastAsia" w:hint="eastAsia"/>
+          <w:szCs w:val="21"/>
+        </w:rPr>
+        <w:t>当我知道学校有这样一个项目的时候，我依然选择了报名。</w:t>
+      </w:r>
+    </w:p>
+    <w:p>
+      <w:pPr>
+        <w:rPr>
+          <w:sz w:val="32"/>
+          <w:szCs w:val="32"/>
+        </w:rPr>
+      </w:pPr>
+    </w:p>
+    <w:p>
+      <w:pPr>
+        <w:pStyle w:val="a6"/>
+        <w:numPr>
+          <w:ilvl w:val="0"/>
+          <w:numId w:val="1"/>
+        </w:numPr>
+        <w:ind w:firstLineChars="0"/>
+        <w:rPr>
+          <w:sz w:val="32"/>
+          <w:szCs w:val="32"/>
+        </w:rPr>
+      </w:pPr>
+      <w:r>
+        <w:rPr>
           <w:rFonts w:hint="eastAsia"/>
-          <w:sz w:val="30"/>
-          <w:szCs w:val="30"/>
-        </w:rPr>
-        <w:t>这个“基于手机通讯的自行车租赁查询系统”项目是我自己想出来的，因为我在杭州旅行的过程中，发现租借自行车很方便，但是在游览西湖的过程中，想找一个自行车租赁点却异常的麻烦</w:t>
-      </w:r>
+          <w:sz w:val="32"/>
+          <w:szCs w:val="32"/>
+        </w:rPr>
+        <w:t>项目实施过程中遇到的问题</w:t>
+      </w:r>
+    </w:p>
+    <w:p>
+      <w:pPr>
+        <w:ind w:firstLineChars="150" w:firstLine="315"/>
+        <w:rPr>
+          <w:rFonts w:asciiTheme="minorEastAsia" w:hAnsiTheme="minorEastAsia"/>
+          <w:szCs w:val="21"/>
+        </w:rPr>
+      </w:pPr>
+      <w:r>
+        <w:rPr>
+          <w:rFonts w:asciiTheme="minorEastAsia" w:hAnsiTheme="minorEastAsia" w:hint="eastAsia"/>
+          <w:szCs w:val="21"/>
+        </w:rPr>
+        <w:t>在项目实施的过程中，我们遇到了许多的问题。比如：对Android手机开发应用软件不了解；对手机客户端与数据库访问不熟悉；人员管理、任务分配、执行力等均不是很上手等问题都困扰了我很多时间。</w:t>
+      </w:r>
+    </w:p>
+    <w:p>
+      <w:pPr>
+        <w:rPr>
+          <w:rFonts w:asciiTheme="minorEastAsia" w:hAnsiTheme="minorEastAsia"/>
+          <w:szCs w:val="21"/>
+        </w:rPr>
+      </w:pPr>
+      <w:r>
+        <w:rPr>
+          <w:rFonts w:asciiTheme="minorEastAsia" w:hAnsiTheme="minorEastAsia" w:hint="eastAsia"/>
+          <w:szCs w:val="21"/>
+        </w:rPr>
+        <w:tab/>
+        <w:t xml:space="preserve"> 对于开发环境、开发软件的不了解，我花费了许多时间在上面进行了相关的学习，也在图书馆阅读了许多书籍。但是</w:t>
+      </w:r>
+      <w:r>
+        <w:rPr>
+          <w:rFonts w:asciiTheme="minorEastAsia" w:hAnsiTheme="minorEastAsia" w:hint="eastAsia"/>
+          <w:szCs w:val="21"/>
+        </w:rPr>
+        <w:t>最最困难的不是对于知识的理解掌握，反而是人员的管理。在人员组成上，我们小组遇到了许多问题，首先是因为同学们学习积极性有待提高，需要我不停的催促才能学习相关的知识，建立自己的知识体系。其次有一些同学在工作中需要他人督促才能完成相关任务，执行力不够高。许多任务分配下午，往往在截止日期以后，才会陆陆续续收到同学们最后的反馈。</w:t>
+      </w:r>
+    </w:p>
+    <w:p>
+      <w:pPr>
+        <w:rPr>
+          <w:rFonts w:asciiTheme="minorEastAsia" w:hAnsiTheme="minorEastAsia"/>
+          <w:szCs w:val="21"/>
+        </w:rPr>
+      </w:pPr>
+      <w:r>
+        <w:rPr>
+          <w:rFonts w:asciiTheme="minorEastAsia" w:hAnsiTheme="minorEastAsia" w:hint="eastAsia"/>
+          <w:szCs w:val="21"/>
+        </w:rPr>
+        <w:tab/>
+        <w:t xml:space="preserve"> 不过还好，在不断的磨合中，我们渐渐建立起了互相帮助互相督促的习惯，终于完成了相关软件，并且配上了相关文档。</w:t>
+      </w:r>
+    </w:p>
+    <w:p>
+      <w:pPr>
+        <w:rPr>
+          <w:sz w:val="32"/>
+          <w:szCs w:val="32"/>
+        </w:rPr>
+      </w:pPr>
+    </w:p>
+    <w:p>
+      <w:pPr>
+        <w:pStyle w:val="a6"/>
+        <w:numPr>
+          <w:ilvl w:val="0"/>
+          <w:numId w:val="1"/>
+        </w:numPr>
+        <w:ind w:firstLineChars="0"/>
+        <w:rPr>
+          <w:sz w:val="32"/>
+          <w:szCs w:val="32"/>
+        </w:rPr>
+      </w:pPr>
       <w:r>
         <w:rPr>
           <w:rFonts w:hint="eastAsia"/>
-          <w:sz w:val="30"/>
-          <w:szCs w:val="30"/>
-        </w:rPr>
-        <w:t>，因为当我有租赁需求的时候，我身边没有计算机能够使我及时的查找相关的站点，而通过手机上网，则需要通过搜索自行车租赁公司网站，登录以后再查找等复杂工作，且国内的手机网速也不尽如人意</w:t>
-      </w:r>
-      <w:r>
-        <w:rPr>
-          <w:rFonts w:hint="eastAsia"/>
-          <w:sz w:val="30"/>
-          <w:szCs w:val="30"/>
-        </w:rPr>
-        <w:t>。</w:t>
-      </w:r>
-      <w:r>
-        <w:rPr>
-          <w:rFonts w:hint="eastAsia"/>
-          <w:sz w:val="30"/>
-          <w:szCs w:val="30"/>
-        </w:rPr>
-        <w:t>有了在杭州的经验，我对身边的自行车就留了一个心眼。我发现闵行区也有免费得自行车租赁，而且在东川路地铁站、交大拖鞋门门口等地都有自行车租赁点。我在想，作为一个交大人，对交大周围的情况应该是熟悉的，但是如果一个外地人、或者刚到闵行办公出游的人需要租借自行车的时候，他一定会遇到许多麻烦。这促使我写一个软件能够帮助用户更好地查找租赁点，同时也是自己一次锻炼机会。</w:t>
-      </w:r>
-      <w:r>
-        <w:rPr>
-          <w:rFonts w:hint="eastAsia"/>
-          <w:sz w:val="30"/>
-          <w:szCs w:val="30"/>
-        </w:rPr>
-        <w:t>当我知道学校有这样一个项目的时候，我依然选择了报名。</w:t>
-      </w:r>
-    </w:p>
-    <w:p>
-      <w:pPr>
-        <w:rPr>
-          <w:sz w:val="32"/>
-          <w:szCs w:val="32"/>
-        </w:rPr>
-      </w:pPr>
-    </w:p>
-    <w:p>
-      <w:pPr>
-        <w:ind w:firstLineChars="645" w:firstLine="2064"/>
-        <w:rPr>
-          <w:sz w:val="32"/>
-          <w:szCs w:val="32"/>
-        </w:rPr>
-      </w:pPr>
-      <w:r>
-        <w:rPr>
-          <w:rFonts w:hint="eastAsia"/>
-          <w:sz w:val="32"/>
-          <w:szCs w:val="32"/>
-        </w:rPr>
-        <w:t>第二部分</w:t>
-      </w:r>
-      <w:r>
-        <w:rPr>
-          <w:rFonts w:hint="eastAsia"/>
-          <w:sz w:val="32"/>
-          <w:szCs w:val="32"/>
-        </w:rPr>
-        <w:t xml:space="preserve"> </w:t>
-      </w:r>
-      <w:r>
-        <w:rPr>
-          <w:rFonts w:hint="eastAsia"/>
-          <w:sz w:val="32"/>
-          <w:szCs w:val="32"/>
-        </w:rPr>
-        <w:t>项目实施过程中遇到的问题</w:t>
-      </w:r>
-    </w:p>
-    <w:p>
-      <w:pPr>
-        <w:ind w:firstLineChars="150" w:firstLine="450"/>
-        <w:rPr>
-          <w:sz w:val="30"/>
-          <w:szCs w:val="30"/>
-        </w:rPr>
-      </w:pPr>
-      <w:r>
-        <w:rPr>
-          <w:rFonts w:hint="eastAsia"/>
-          <w:sz w:val="30"/>
-          <w:szCs w:val="30"/>
-        </w:rPr>
-        <w:t>在项目实施的过程中，我们遇到了许多的问题。比如：对</w:t>
-      </w:r>
-      <w:r>
-        <w:rPr>
-          <w:rFonts w:hint="eastAsia"/>
-          <w:sz w:val="30"/>
-          <w:szCs w:val="30"/>
-        </w:rPr>
-        <w:t>Android</w:t>
-      </w:r>
-      <w:r>
-        <w:rPr>
-          <w:rFonts w:hint="eastAsia"/>
-          <w:sz w:val="30"/>
-          <w:szCs w:val="30"/>
-        </w:rPr>
-        <w:t>手机开发应用软件不了解；对手机客户端与数据库访问不熟悉；人员管理、任务分配、执行力等均不是很上手等问题都困扰了我很多时间。</w:t>
-      </w:r>
-    </w:p>
-    <w:p>
-      <w:pPr>
-        <w:rPr>
-          <w:sz w:val="30"/>
-          <w:szCs w:val="30"/>
-        </w:rPr>
-      </w:pPr>
-      <w:r>
-        <w:rPr>
-          <w:rFonts w:hint="eastAsia"/>
-          <w:sz w:val="30"/>
-          <w:szCs w:val="30"/>
-        </w:rPr>
-        <w:tab/>
-        <w:t xml:space="preserve"> </w:t>
-      </w:r>
-      <w:r>
-        <w:rPr>
-          <w:rFonts w:hint="eastAsia"/>
-          <w:sz w:val="30"/>
-          <w:szCs w:val="30"/>
-        </w:rPr>
-        <w:t>对于开发环境、开发软件的不了解，我花费了许多时间在上面进行了相关的学习，也在图书馆阅读了许多书籍。但是</w:t>
-      </w:r>
-      <w:r>
-        <w:rPr>
-          <w:rFonts w:hint="eastAsia"/>
-          <w:sz w:val="30"/>
-          <w:szCs w:val="30"/>
-        </w:rPr>
-        <w:t>最最困难的不是对于知识的理解掌握，反而是人员的管理。在人员组成上，我们小组遇到了许多问题，首先是因为同学们学习积极性有待提高，需要我不停的催促才能学习相关的知识，建立自己的知识体系。其次有一些同学在工作中需要他人督促才能完成相关任务，执行力不够高。许多任务分配下午，往往在截止日期以后，才会陆陆续续收到同学们最后的反馈。</w:t>
-      </w:r>
-    </w:p>
-    <w:p>
-      <w:pPr>
-        <w:rPr>
-          <w:sz w:val="30"/>
-          <w:szCs w:val="30"/>
-        </w:rPr>
-      </w:pPr>
-      <w:r>
-        <w:rPr>
-          <w:rFonts w:hint="eastAsia"/>
-          <w:sz w:val="30"/>
-          <w:szCs w:val="30"/>
-        </w:rPr>
-        <w:tab/>
-        <w:t xml:space="preserve"> </w:t>
-      </w:r>
-      <w:r>
-        <w:rPr>
-          <w:rFonts w:hint="eastAsia"/>
-          <w:sz w:val="30"/>
-          <w:szCs w:val="30"/>
-        </w:rPr>
-        <w:t>不过还好，在不断的磨合中，我们渐渐建立起了互相帮助互相督促的习惯，终于完成了相关软件，并且配上了相关文档。</w:t>
-      </w:r>
-    </w:p>
-    <w:p>
-      <w:pPr>
-        <w:ind w:firstLineChars="645" w:firstLine="2064"/>
-        <w:rPr>
-          <w:sz w:val="32"/>
-          <w:szCs w:val="32"/>
-        </w:rPr>
-      </w:pPr>
-    </w:p>
-    <w:p>
-      <w:pPr>
-        <w:ind w:firstLineChars="645" w:firstLine="2064"/>
-        <w:rPr>
-          <w:rFonts w:hint="eastAsia"/>
-          <w:sz w:val="32"/>
-          <w:szCs w:val="32"/>
-        </w:rPr>
-      </w:pPr>
-    </w:p>
-    <w:p>
-      <w:pPr>
-        <w:ind w:firstLineChars="645" w:firstLine="2064"/>
-        <w:rPr>
-          <w:rFonts w:hint="eastAsia"/>
-          <w:sz w:val="32"/>
-          <w:szCs w:val="32"/>
-        </w:rPr>
-      </w:pPr>
-    </w:p>
-    <w:p>
-      <w:pPr>
-        <w:ind w:firstLineChars="645" w:firstLine="2064"/>
-        <w:rPr>
-          <w:rFonts w:hint="eastAsia"/>
-          <w:sz w:val="32"/>
-          <w:szCs w:val="32"/>
-        </w:rPr>
-      </w:pPr>
-    </w:p>
-    <w:p>
-      <w:pPr>
-        <w:ind w:firstLineChars="645" w:firstLine="2064"/>
-        <w:rPr>
-          <w:rFonts w:hint="eastAsia"/>
-          <w:sz w:val="32"/>
-          <w:szCs w:val="32"/>
-        </w:rPr>
-      </w:pPr>
-    </w:p>
-    <w:p>
-      <w:pPr>
-        <w:ind w:firstLineChars="645" w:firstLine="2064"/>
-        <w:rPr>
-          <w:rFonts w:hint="eastAsia"/>
-          <w:sz w:val="32"/>
-          <w:szCs w:val="32"/>
-        </w:rPr>
-      </w:pPr>
-    </w:p>
-    <w:p>
-      <w:pPr>
-        <w:ind w:firstLineChars="645" w:firstLine="2064"/>
-        <w:rPr>
-          <w:sz w:val="32"/>
-          <w:szCs w:val="32"/>
-        </w:rPr>
-      </w:pPr>
-      <w:r>
-        <w:rPr>
-          <w:rFonts w:hint="eastAsia"/>
           <w:sz w:val="32"/>
           <w:szCs w:val="32"/>
         </w:rPr>
         <w:lastRenderedPageBreak/>
-        <w:t>第三部分</w:t>
-      </w:r>
-      <w:r>
-        <w:rPr>
-          <w:rFonts w:hint="eastAsia"/>
-          <w:sz w:val="32"/>
-          <w:szCs w:val="32"/>
-        </w:rPr>
-        <w:t xml:space="preserve"> </w:t>
-      </w:r>
-      <w:r>
-        <w:rPr>
-          <w:rFonts w:hint="eastAsia"/>
-          <w:sz w:val="32"/>
-          <w:szCs w:val="32"/>
-        </w:rPr>
         <w:t>创新实践的体验与收获</w:t>
       </w:r>
     </w:p>
@@ -453,15 +328,14 @@
       <w:pPr>
         <w:ind w:firstLine="660"/>
         <w:rPr>
-          <w:sz w:val="30"/>
-          <w:szCs w:val="30"/>
-        </w:rPr>
-      </w:pPr>
-      <w:r>
-        <w:rPr>
-          <w:rFonts w:hint="eastAsia"/>
-          <w:sz w:val="30"/>
-          <w:szCs w:val="30"/>
+          <w:rFonts w:asciiTheme="minorEastAsia" w:hAnsiTheme="minorEastAsia"/>
+          <w:szCs w:val="21"/>
+        </w:rPr>
+      </w:pPr>
+      <w:r>
+        <w:rPr>
+          <w:rFonts w:asciiTheme="minorEastAsia" w:hAnsiTheme="minorEastAsia" w:hint="eastAsia"/>
+          <w:szCs w:val="21"/>
         </w:rPr>
         <w:t>这个项目是我基于现实生活的体验提出的一个解决方案。在实际解决方案中，我与白吉光同学多次奔波到上海永久自行车租赁有限公司总部去，与公司经理讨论如何将学校科创项目转变成公司实际项目。我们不求商业上的利润，只是希望能够将自己的想法转变成现实，能够对社会有一些帮助罢了。有一次我们甚至与指导老师一起去浦东永久自行车总部，探讨如何更好地开发手机客户端，帮助公司盈利。</w:t>
       </w:r>
@@ -470,113 +344,104 @@
       <w:pPr>
         <w:ind w:firstLine="660"/>
         <w:rPr>
-          <w:sz w:val="30"/>
-          <w:szCs w:val="30"/>
-        </w:rPr>
-      </w:pPr>
-      <w:r>
-        <w:rPr>
-          <w:rFonts w:hint="eastAsia"/>
-          <w:sz w:val="30"/>
-          <w:szCs w:val="30"/>
+          <w:rFonts w:asciiTheme="minorEastAsia" w:hAnsiTheme="minorEastAsia" w:hint="eastAsia"/>
+          <w:szCs w:val="21"/>
+        </w:rPr>
+      </w:pPr>
+      <w:r>
+        <w:rPr>
+          <w:rFonts w:asciiTheme="minorEastAsia" w:hAnsiTheme="minorEastAsia" w:hint="eastAsia"/>
+          <w:szCs w:val="21"/>
         </w:rPr>
         <w:t>在项目的操作过程中，我深深地体会到了写好一个程序不是一件简单的事情，特别是大学生创新计划，那更是要花费许多的心思与精力。而作为一个项目组组长，那更是要花费比组员更多的努力，</w:t>
       </w:r>
       <w:r>
         <w:rPr>
-          <w:rFonts w:hint="eastAsia"/>
-          <w:sz w:val="30"/>
-          <w:szCs w:val="30"/>
+          <w:rFonts w:asciiTheme="minorEastAsia" w:hAnsiTheme="minorEastAsia" w:hint="eastAsia"/>
+          <w:szCs w:val="21"/>
         </w:rPr>
         <w:t>才能把项目做好。而我在公司与学校两边跑的过程中，则认识到许多的项目成功与否，不只是需要程序员的辛勤努力，在商业过程中机会与时机也占了很大一部分。比如说：当初该项目网页版的设计，是上海华虹公司开发的。永久公司在与他们的合作过程中，遇到了许多的问题与纠纷，这时候我们的介入，刚好帮助他们解决了这个问题。于此同时，该公司经理对这个项目也异常的重视，</w:t>
       </w:r>
       <w:r>
         <w:rPr>
-          <w:rFonts w:hint="eastAsia"/>
-          <w:sz w:val="30"/>
-          <w:szCs w:val="30"/>
+          <w:rFonts w:asciiTheme="minorEastAsia" w:hAnsiTheme="minorEastAsia" w:hint="eastAsia"/>
+          <w:szCs w:val="21"/>
         </w:rPr>
         <w:t>提出了各种项目需求与自己的想法，并对这个项目提出了美好的愿景。再说说商业机会吧，当初该公司上马该项目，是部署在在深圳蛇口地区的。在该地区，有另外一家自行车公司提供了租赁服务。正是由于有了我们这个项目的支撑，永久自行车才打入了这个市场，开启了在蛇口的自行车租赁服务。</w:t>
       </w:r>
     </w:p>
     <w:p>
       <w:pPr>
-        <w:ind w:leftChars="286" w:left="601" w:firstLineChars="256" w:firstLine="819"/>
-        <w:rPr>
-          <w:sz w:val="32"/>
-          <w:szCs w:val="32"/>
+        <w:ind w:firstLine="660"/>
+        <w:rPr>
+          <w:rFonts w:asciiTheme="minorEastAsia" w:hAnsiTheme="minorEastAsia"/>
+          <w:szCs w:val="21"/>
         </w:rPr>
       </w:pPr>
       <w:bookmarkStart w:id="0" w:name="_GoBack"/>
       <w:bookmarkEnd w:id="0"/>
+    </w:p>
+    <w:p>
+      <w:pPr>
+        <w:pStyle w:val="a6"/>
+        <w:numPr>
+          <w:ilvl w:val="0"/>
+          <w:numId w:val="1"/>
+        </w:numPr>
+        <w:ind w:firstLineChars="0"/>
+        <w:rPr>
+          <w:sz w:val="32"/>
+          <w:szCs w:val="32"/>
+        </w:rPr>
+      </w:pPr>
       <w:r>
         <w:rPr>
           <w:rFonts w:hint="eastAsia"/>
           <w:sz w:val="32"/>
           <w:szCs w:val="32"/>
         </w:rPr>
-        <w:lastRenderedPageBreak/>
-        <w:t>第四部分</w:t>
-      </w:r>
+        <w:t>自己的总结</w:t>
+      </w:r>
+    </w:p>
+    <w:p>
+      <w:pPr>
+        <w:rPr>
+          <w:rFonts w:asciiTheme="minorEastAsia" w:hAnsiTheme="minorEastAsia"/>
+          <w:szCs w:val="21"/>
+        </w:rPr>
+      </w:pPr>
       <w:r>
         <w:rPr>
           <w:rFonts w:hint="eastAsia"/>
           <w:sz w:val="32"/>
           <w:szCs w:val="32"/>
         </w:rPr>
-        <w:t xml:space="preserve"> </w:t>
-      </w:r>
-      <w:r>
-        <w:rPr>
-          <w:rFonts w:hint="eastAsia"/>
-          <w:sz w:val="32"/>
-          <w:szCs w:val="32"/>
-        </w:rPr>
-        <w:t>自己的总结</w:t>
-      </w:r>
-    </w:p>
-    <w:p>
-      <w:pPr>
-        <w:rPr>
-          <w:sz w:val="30"/>
-          <w:szCs w:val="30"/>
-        </w:rPr>
-      </w:pPr>
-      <w:r>
-        <w:rPr>
-          <w:rFonts w:hint="eastAsia"/>
-          <w:sz w:val="32"/>
-          <w:szCs w:val="32"/>
-        </w:rPr>
-        <w:t xml:space="preserve">   </w:t>
-      </w:r>
-      <w:r>
-        <w:rPr>
-          <w:rFonts w:hint="eastAsia"/>
-          <w:sz w:val="30"/>
-          <w:szCs w:val="30"/>
-        </w:rPr>
-        <w:t>项目就快结束了，总结自己的项目，还是有许多的激动与遗憾的。</w:t>
-      </w:r>
-      <w:r>
-        <w:rPr>
-          <w:rFonts w:hint="eastAsia"/>
-          <w:sz w:val="30"/>
-          <w:szCs w:val="30"/>
+        <w:t xml:space="preserve">  </w:t>
+      </w:r>
+      <w:r>
+        <w:rPr>
+          <w:rFonts w:asciiTheme="minorEastAsia" w:hAnsiTheme="minorEastAsia" w:hint="eastAsia"/>
+          <w:szCs w:val="21"/>
+        </w:rPr>
+        <w:t xml:space="preserve"> 项目就快结束了，总结自己的项目，还是有许多的激动与遗憾的。</w:t>
+      </w:r>
+      <w:r>
+        <w:rPr>
+          <w:rFonts w:asciiTheme="minorEastAsia" w:hAnsiTheme="minorEastAsia" w:hint="eastAsia"/>
+          <w:szCs w:val="21"/>
         </w:rPr>
         <w:t>说起遗憾，总共有两点。第一是自己在人员管理上面没有做好相关工作，导致工作中遇到了许多的问题，极个别组员的积极性很差。</w:t>
       </w:r>
       <w:r>
         <w:rPr>
-          <w:rFonts w:hint="eastAsia"/>
-          <w:sz w:val="30"/>
-          <w:szCs w:val="30"/>
+          <w:rFonts w:asciiTheme="minorEastAsia" w:hAnsiTheme="minorEastAsia" w:hint="eastAsia"/>
+          <w:szCs w:val="21"/>
         </w:rPr>
         <w:t>这也让我学习到了一点，以后团队项目的人员选择上面，一定要选择适合的同学。第二点则是项目软件的问题。我们在软件设计方面还有许多的欠缺。特别是在手机客户端上面开发软件的不熟悉导致我们在实际开发过程中遇到了许多的挫折与问题。不过我们坚信，通过这次项目，我们的程序设计、需求分析、测试等各方面都有了很大的提高。我们也感谢学校能够给我们这样一个机会锻炼自己，谢谢！</w:t>
       </w:r>
     </w:p>
     <w:sectPr>
-      <w:headerReference w:type="default" r:id="rId7"/>
+      <w:headerReference w:type="default" r:id="rId8"/>
       <w:pgSz w:w="11906" w:h="16838"/>
       <w:pgMar w:top="1440" w:right="1800" w:bottom="1440" w:left="1800" w:header="851" w:footer="992" w:gutter="0"/>
       <w:cols w:space="425"/>
@@ -702,6 +567,100 @@
     </w:r>
   </w:p>
 </w:hdr>
+</file>
+
+<file path=word/numbering.xml><?xml version="1.0" encoding="utf-8"?>
+<w:numbering xmlns:wpc="http://schemas.microsoft.com/office/word/2010/wordprocessingCanvas" xmlns:mc="http://schemas.openxmlformats.org/markup-compatibility/2006" xmlns:o="urn:schemas-microsoft-com:office:office" xmlns:r="http://schemas.openxmlformats.org/officeDocument/2006/relationships" xmlns:m="http://schemas.openxmlformats.org/officeDocument/2006/math" xmlns:v="urn:schemas-microsoft-com:vml" xmlns:wp14="http://schemas.microsoft.com/office/word/2010/wordprocessingDrawing" xmlns:wp="http://schemas.openxmlformats.org/drawingml/2006/wordprocessingDrawing" xmlns:w10="urn:schemas-microsoft-com:office:word" xmlns:w="http://schemas.openxmlformats.org/wordprocessingml/2006/main" xmlns:w14="http://schemas.microsoft.com/office/word/2010/wordml" xmlns:wpg="http://schemas.microsoft.com/office/word/2010/wordprocessingGroup" xmlns:wpi="http://schemas.microsoft.com/office/word/2010/wordprocessingInk" xmlns:wne="http://schemas.microsoft.com/office/word/2006/wordml" xmlns:wps="http://schemas.microsoft.com/office/word/2010/wordprocessingShape" mc:Ignorable="w14 wp14">
+  <w:abstractNum w:abstractNumId="0">
+    <w:nsid w:val="40B80A96"/>
+    <w:multiLevelType w:val="hybridMultilevel"/>
+    <w:tmpl w:val="7FA44A9E"/>
+    <w:lvl w:ilvl="0" w:tplc="0409000F">
+      <w:start w:val="1"/>
+      <w:numFmt w:val="decimal"/>
+      <w:lvlText w:val="%1."/>
+      <w:lvlJc w:val="left"/>
+      <w:pPr>
+        <w:ind w:left="420" w:hanging="420"/>
+      </w:pPr>
+    </w:lvl>
+    <w:lvl w:ilvl="1" w:tplc="04090019" w:tentative="1">
+      <w:start w:val="1"/>
+      <w:numFmt w:val="lowerLetter"/>
+      <w:lvlText w:val="%2)"/>
+      <w:lvlJc w:val="left"/>
+      <w:pPr>
+        <w:ind w:left="840" w:hanging="420"/>
+      </w:pPr>
+    </w:lvl>
+    <w:lvl w:ilvl="2" w:tplc="0409001B" w:tentative="1">
+      <w:start w:val="1"/>
+      <w:numFmt w:val="lowerRoman"/>
+      <w:lvlText w:val="%3."/>
+      <w:lvlJc w:val="right"/>
+      <w:pPr>
+        <w:ind w:left="1260" w:hanging="420"/>
+      </w:pPr>
+    </w:lvl>
+    <w:lvl w:ilvl="3" w:tplc="0409000F" w:tentative="1">
+      <w:start w:val="1"/>
+      <w:numFmt w:val="decimal"/>
+      <w:lvlText w:val="%4."/>
+      <w:lvlJc w:val="left"/>
+      <w:pPr>
+        <w:ind w:left="1680" w:hanging="420"/>
+      </w:pPr>
+    </w:lvl>
+    <w:lvl w:ilvl="4" w:tplc="04090019" w:tentative="1">
+      <w:start w:val="1"/>
+      <w:numFmt w:val="lowerLetter"/>
+      <w:lvlText w:val="%5)"/>
+      <w:lvlJc w:val="left"/>
+      <w:pPr>
+        <w:ind w:left="2100" w:hanging="420"/>
+      </w:pPr>
+    </w:lvl>
+    <w:lvl w:ilvl="5" w:tplc="0409001B" w:tentative="1">
+      <w:start w:val="1"/>
+      <w:numFmt w:val="lowerRoman"/>
+      <w:lvlText w:val="%6."/>
+      <w:lvlJc w:val="right"/>
+      <w:pPr>
+        <w:ind w:left="2520" w:hanging="420"/>
+      </w:pPr>
+    </w:lvl>
+    <w:lvl w:ilvl="6" w:tplc="0409000F" w:tentative="1">
+      <w:start w:val="1"/>
+      <w:numFmt w:val="decimal"/>
+      <w:lvlText w:val="%7."/>
+      <w:lvlJc w:val="left"/>
+      <w:pPr>
+        <w:ind w:left="2940" w:hanging="420"/>
+      </w:pPr>
+    </w:lvl>
+    <w:lvl w:ilvl="7" w:tplc="04090019" w:tentative="1">
+      <w:start w:val="1"/>
+      <w:numFmt w:val="lowerLetter"/>
+      <w:lvlText w:val="%8)"/>
+      <w:lvlJc w:val="left"/>
+      <w:pPr>
+        <w:ind w:left="3360" w:hanging="420"/>
+      </w:pPr>
+    </w:lvl>
+    <w:lvl w:ilvl="8" w:tplc="0409001B" w:tentative="1">
+      <w:start w:val="1"/>
+      <w:numFmt w:val="lowerRoman"/>
+      <w:lvlText w:val="%9."/>
+      <w:lvlJc w:val="right"/>
+      <w:pPr>
+        <w:ind w:left="3780" w:hanging="420"/>
+      </w:pPr>
+    </w:lvl>
+  </w:abstractNum>
+  <w:num w:numId="1">
+    <w:abstractNumId w:val="0"/>
+  </w:num>
+</w:numbering>
 </file>
 
 <file path=word/styles.xml><?xml version="1.0" encoding="utf-8"?>
@@ -981,6 +940,16 @@
       <w:sz w:val="18"/>
       <w:szCs w:val="18"/>
     </w:rPr>
+  </w:style>
+  <w:style w:type="paragraph" w:styleId="a6">
+    <w:name w:val="List Paragraph"/>
+    <w:basedOn w:val="a"/>
+    <w:uiPriority w:val="34"/>
+    <w:qFormat/>
+    <w:rsid w:val="009D17FB"/>
+    <w:pPr>
+      <w:ind w:firstLineChars="200" w:firstLine="420"/>
+    </w:pPr>
   </w:style>
 </w:styles>
 </file>
@@ -1262,6 +1231,16 @@
       <w:sz w:val="18"/>
       <w:szCs w:val="18"/>
     </w:rPr>
+  </w:style>
+  <w:style w:type="paragraph" w:styleId="a6">
+    <w:name w:val="List Paragraph"/>
+    <w:basedOn w:val="a"/>
+    <w:uiPriority w:val="34"/>
+    <w:qFormat/>
+    <w:rsid w:val="009D17FB"/>
+    <w:pPr>
+      <w:ind w:firstLineChars="200" w:firstLine="420"/>
+    </w:pPr>
   </w:style>
 </w:styles>
 </file>

--- a/IPP2044_软件学院_祝利聪_个人总结.docx
+++ b/IPP2044_软件学院_祝利聪_个人总结.docx
@@ -126,6 +126,8 @@
           <w:szCs w:val="32"/>
         </w:rPr>
       </w:pPr>
+      <w:bookmarkStart w:id="0" w:name="_GoBack"/>
+      <w:bookmarkEnd w:id="0"/>
     </w:p>
     <w:p>
       <w:pPr>
@@ -153,7 +155,8 @@
       <w:pPr>
         <w:rPr>
           <w:rFonts w:asciiTheme="minorEastAsia" w:hAnsiTheme="minorEastAsia"/>
-          <w:szCs w:val="21"/>
+          <w:sz w:val="24"/>
+          <w:szCs w:val="24"/>
         </w:rPr>
       </w:pPr>
       <w:r>
@@ -175,35 +178,40 @@
       <w:r>
         <w:rPr>
           <w:rFonts w:asciiTheme="minorEastAsia" w:hAnsiTheme="minorEastAsia" w:hint="eastAsia"/>
-          <w:szCs w:val="21"/>
+          <w:sz w:val="24"/>
+          <w:szCs w:val="24"/>
         </w:rPr>
         <w:t>这个“基于手机通讯的自行车租赁查询系统”项目是我自己想出来的，因为我在杭州旅行的过程中，发现租借自行车很方便，但是在游览西湖的过程中，想找一个自行车租赁点却异常的麻烦</w:t>
       </w:r>
       <w:r>
         <w:rPr>
           <w:rFonts w:asciiTheme="minorEastAsia" w:hAnsiTheme="minorEastAsia" w:hint="eastAsia"/>
-          <w:szCs w:val="21"/>
+          <w:sz w:val="24"/>
+          <w:szCs w:val="24"/>
         </w:rPr>
         <w:t>，因为当我有租赁需求的时候，我身边没有计算机能够使我及时的查找相关的站点，而通过手机上网，则需要通过搜索自行车租赁公司网站，登录以后再查找等复杂工作，且国内的手机网速也不尽如人意</w:t>
       </w:r>
       <w:r>
         <w:rPr>
           <w:rFonts w:asciiTheme="minorEastAsia" w:hAnsiTheme="minorEastAsia" w:hint="eastAsia"/>
-          <w:szCs w:val="21"/>
+          <w:sz w:val="24"/>
+          <w:szCs w:val="24"/>
         </w:rPr>
         <w:t>。</w:t>
       </w:r>
       <w:r>
         <w:rPr>
           <w:rFonts w:asciiTheme="minorEastAsia" w:hAnsiTheme="minorEastAsia" w:hint="eastAsia"/>
-          <w:szCs w:val="21"/>
+          <w:sz w:val="24"/>
+          <w:szCs w:val="24"/>
         </w:rPr>
         <w:t>有了在杭州的经验，我对身边的自行车就留了一个心眼。我发现闵行区也有免费得自行车租赁，而且在东川路地铁站、交大拖鞋门门口等地都有自行车租赁点。我在想，作为一个交大人，对交大周围的情况应该是熟悉的，但是如果一个外地人、或者刚到闵行办公出游的人需要租借自行车的时候，他一定会遇到许多麻烦。这促使我写一个软件能够帮助用户更好地查找租赁点，同时也是自己一次锻炼机会。</w:t>
       </w:r>
       <w:r>
         <w:rPr>
           <w:rFonts w:asciiTheme="minorEastAsia" w:hAnsiTheme="minorEastAsia" w:hint="eastAsia"/>
-          <w:szCs w:val="21"/>
+          <w:sz w:val="24"/>
+          <w:szCs w:val="24"/>
         </w:rPr>
         <w:t>当我知道学校有这样一个项目的时候，我依然选择了报名。</w:t>
       </w:r>
@@ -240,16 +248,18 @@
     </w:p>
     <w:p>
       <w:pPr>
-        <w:ind w:firstLineChars="150" w:firstLine="315"/>
+        <w:ind w:firstLineChars="150" w:firstLine="360"/>
         <w:rPr>
           <w:rFonts w:asciiTheme="minorEastAsia" w:hAnsiTheme="minorEastAsia"/>
-          <w:szCs w:val="21"/>
+          <w:sz w:val="24"/>
+          <w:szCs w:val="24"/>
         </w:rPr>
       </w:pPr>
       <w:r>
         <w:rPr>
           <w:rFonts w:asciiTheme="minorEastAsia" w:hAnsiTheme="minorEastAsia" w:hint="eastAsia"/>
-          <w:szCs w:val="21"/>
+          <w:sz w:val="24"/>
+          <w:szCs w:val="24"/>
         </w:rPr>
         <w:t>在项目实施的过程中，我们遇到了许多的问题。比如：对Android手机开发应用软件不了解；对手机客户端与数据库访问不熟悉；人员管理、任务分配、执行力等均不是很上手等问题都困扰了我很多时间。</w:t>
       </w:r>
@@ -258,13 +268,15 @@
       <w:pPr>
         <w:rPr>
           <w:rFonts w:asciiTheme="minorEastAsia" w:hAnsiTheme="minorEastAsia"/>
-          <w:szCs w:val="21"/>
+          <w:sz w:val="24"/>
+          <w:szCs w:val="24"/>
         </w:rPr>
       </w:pPr>
       <w:r>
         <w:rPr>
           <w:rFonts w:asciiTheme="minorEastAsia" w:hAnsiTheme="minorEastAsia" w:hint="eastAsia"/>
-          <w:szCs w:val="21"/>
+          <w:sz w:val="24"/>
+          <w:szCs w:val="24"/>
         </w:rPr>
         <w:tab/>
         <w:t xml:space="preserve"> 对于开发环境、开发软件的不了解，我花费了许多时间在上面进行了相关的学习，也在图书馆阅读了许多书籍。但是</w:t>
@@ -272,7 +284,8 @@
       <w:r>
         <w:rPr>
           <w:rFonts w:asciiTheme="minorEastAsia" w:hAnsiTheme="minorEastAsia" w:hint="eastAsia"/>
-          <w:szCs w:val="21"/>
+          <w:sz w:val="24"/>
+          <w:szCs w:val="24"/>
         </w:rPr>
         <w:t>最最困难的不是对于知识的理解掌握，反而是人员的管理。在人员组成上，我们小组遇到了许多问题，首先是因为同学们学习积极性有待提高，需要我不停的催促才能学习相关的知识，建立自己的知识体系。其次有一些同学在工作中需要他人督促才能完成相关任务，执行力不够高。许多任务分配下午，往往在截止日期以后，才会陆陆续续收到同学们最后的反馈。</w:t>
       </w:r>
@@ -280,26 +293,19 @@
     <w:p>
       <w:pPr>
         <w:rPr>
-          <w:rFonts w:asciiTheme="minorEastAsia" w:hAnsiTheme="minorEastAsia"/>
-          <w:szCs w:val="21"/>
+          <w:sz w:val="32"/>
+          <w:szCs w:val="32"/>
         </w:rPr>
       </w:pPr>
       <w:r>
         <w:rPr>
           <w:rFonts w:asciiTheme="minorEastAsia" w:hAnsiTheme="minorEastAsia" w:hint="eastAsia"/>
-          <w:szCs w:val="21"/>
+          <w:sz w:val="24"/>
+          <w:szCs w:val="24"/>
         </w:rPr>
         <w:tab/>
         <w:t xml:space="preserve"> 不过还好，在不断的磨合中，我们渐渐建立起了互相帮助互相督促的习惯，终于完成了相关软件，并且配上了相关文档。</w:t>
       </w:r>
-    </w:p>
-    <w:p>
-      <w:pPr>
-        <w:rPr>
-          <w:sz w:val="32"/>
-          <w:szCs w:val="32"/>
-        </w:rPr>
-      </w:pPr>
     </w:p>
     <w:p>
       <w:pPr>
@@ -329,45 +335,17 @@
         <w:ind w:firstLine="660"/>
         <w:rPr>
           <w:rFonts w:asciiTheme="minorEastAsia" w:hAnsiTheme="minorEastAsia"/>
-          <w:szCs w:val="21"/>
+          <w:sz w:val="24"/>
+          <w:szCs w:val="24"/>
         </w:rPr>
       </w:pPr>
       <w:r>
         <w:rPr>
           <w:rFonts w:asciiTheme="minorEastAsia" w:hAnsiTheme="minorEastAsia" w:hint="eastAsia"/>
-          <w:szCs w:val="21"/>
+          <w:sz w:val="24"/>
+          <w:szCs w:val="24"/>
         </w:rPr>
         <w:t>这个项目是我基于现实生活的体验提出的一个解决方案。在实际解决方案中，我与白吉光同学多次奔波到上海永久自行车租赁有限公司总部去，与公司经理讨论如何将学校科创项目转变成公司实际项目。我们不求商业上的利润，只是希望能够将自己的想法转变成现实，能够对社会有一些帮助罢了。有一次我们甚至与指导老师一起去浦东永久自行车总部，探讨如何更好地开发手机客户端，帮助公司盈利。</w:t>
-      </w:r>
-    </w:p>
-    <w:p>
-      <w:pPr>
-        <w:ind w:firstLine="660"/>
-        <w:rPr>
-          <w:rFonts w:asciiTheme="minorEastAsia" w:hAnsiTheme="minorEastAsia" w:hint="eastAsia"/>
-          <w:szCs w:val="21"/>
-        </w:rPr>
-      </w:pPr>
-      <w:r>
-        <w:rPr>
-          <w:rFonts w:asciiTheme="minorEastAsia" w:hAnsiTheme="minorEastAsia" w:hint="eastAsia"/>
-          <w:szCs w:val="21"/>
-        </w:rPr>
-        <w:t>在项目的操作过程中，我深深地体会到了写好一个程序不是一件简单的事情，特别是大学生创新计划，那更是要花费许多的心思与精力。而作为一个项目组组长，那更是要花费比组员更多的努力，</w:t>
-      </w:r>
-      <w:r>
-        <w:rPr>
-          <w:rFonts w:asciiTheme="minorEastAsia" w:hAnsiTheme="minorEastAsia" w:hint="eastAsia"/>
-          <w:szCs w:val="21"/>
-        </w:rPr>
-        <w:t>才能把项目做好。而我在公司与学校两边跑的过程中，则认识到许多的项目成功与否，不只是需要程序员的辛勤努力，在商业过程中机会与时机也占了很大一部分。比如说：当初该项目网页版的设计，是上海华虹公司开发的。永久公司在与他们的合作过程中，遇到了许多的问题与纠纷，这时候我们的介入，刚好帮助他们解决了这个问题。于此同时，该公司经理对这个项目也异常的重视，</w:t>
-      </w:r>
-      <w:r>
-        <w:rPr>
-          <w:rFonts w:asciiTheme="minorEastAsia" w:hAnsiTheme="minorEastAsia" w:hint="eastAsia"/>
-          <w:szCs w:val="21"/>
-        </w:rPr>
-        <w:t>提出了各种项目需求与自己的想法，并对这个项目提出了美好的愿景。再说说商业机会吧，当初该公司上马该项目，是部署在在深圳蛇口地区的。在该地区，有另外一家自行车公司提供了租赁服务。正是由于有了我们这个项目的支撑，永久自行车才打入了这个市场，开启了在蛇口的自行车租赁服务。</w:t>
       </w:r>
     </w:p>
     <w:p>
@@ -378,8 +356,39 @@
           <w:szCs w:val="21"/>
         </w:rPr>
       </w:pPr>
-      <w:bookmarkStart w:id="0" w:name="_GoBack"/>
-      <w:bookmarkEnd w:id="0"/>
+      <w:r>
+        <w:rPr>
+          <w:rFonts w:asciiTheme="minorEastAsia" w:hAnsiTheme="minorEastAsia" w:hint="eastAsia"/>
+          <w:sz w:val="24"/>
+          <w:szCs w:val="24"/>
+        </w:rPr>
+        <w:t>在项目的操作过程中，我深深地体会到了写好一个程序不是一件简单的事情，特别是大学生创新计划，那更是要花费许多的心思与精力。而作为一个项目组组长，那更是要花费比组员更多的努力，</w:t>
+      </w:r>
+      <w:r>
+        <w:rPr>
+          <w:rFonts w:asciiTheme="minorEastAsia" w:hAnsiTheme="minorEastAsia" w:hint="eastAsia"/>
+          <w:sz w:val="24"/>
+          <w:szCs w:val="24"/>
+        </w:rPr>
+        <w:t>才能把项目做好。而我在公司与学校两边跑的过程中，则认识到许多的项目成功与否，不只是需要程序员的辛勤努力，在商业过程中机会与时机也占了很大一部分。比如说：当初该项目网页版的设计，是上海华虹公司开发的。永久公司在与他们的合作过程中，遇到了许多的问题与纠纷，这时候我们的介入，刚好帮助他们解决了这个问题。于此同时，该公司经理对这个项目也异常的重视，</w:t>
+      </w:r>
+      <w:r>
+        <w:rPr>
+          <w:rFonts w:asciiTheme="minorEastAsia" w:hAnsiTheme="minorEastAsia" w:hint="eastAsia"/>
+          <w:sz w:val="24"/>
+          <w:szCs w:val="24"/>
+        </w:rPr>
+        <w:t>提出了各种项目需求与自己的想法，并对这个项目提出了美好的愿景。再说说商业机会吧，当初该公司上马该项目，是部署在在深圳蛇口地区的。在该地区，有另外一家自行车公司提供了租赁服务。正是由于有了我们这个项目的支撑，永久自行车才打入了这个市场，开启了在蛇口的自行车租赁服务。</w:t>
+      </w:r>
+    </w:p>
+    <w:p>
+      <w:pPr>
+        <w:ind w:firstLine="660"/>
+        <w:rPr>
+          <w:rFonts w:asciiTheme="minorEastAsia" w:hAnsiTheme="minorEastAsia"/>
+          <w:szCs w:val="21"/>
+        </w:rPr>
+      </w:pPr>
     </w:p>
     <w:p>
       <w:pPr>
@@ -407,7 +416,8 @@
       <w:pPr>
         <w:rPr>
           <w:rFonts w:asciiTheme="minorEastAsia" w:hAnsiTheme="minorEastAsia"/>
-          <w:szCs w:val="21"/>
+          <w:sz w:val="24"/>
+          <w:szCs w:val="24"/>
         </w:rPr>
       </w:pPr>
       <w:r>
@@ -416,26 +426,37 @@
           <w:sz w:val="32"/>
           <w:szCs w:val="32"/>
         </w:rPr>
-        <w:t xml:space="preserve">  </w:t>
+        <w:t xml:space="preserve"> </w:t>
+      </w:r>
+      <w:r>
+        <w:rPr>
+          <w:rFonts w:hint="eastAsia"/>
+          <w:sz w:val="24"/>
+          <w:szCs w:val="24"/>
+        </w:rPr>
+        <w:t xml:space="preserve"> </w:t>
       </w:r>
       <w:r>
         <w:rPr>
           <w:rFonts w:asciiTheme="minorEastAsia" w:hAnsiTheme="minorEastAsia" w:hint="eastAsia"/>
-          <w:szCs w:val="21"/>
+          <w:sz w:val="24"/>
+          <w:szCs w:val="24"/>
         </w:rPr>
         <w:t xml:space="preserve"> 项目就快结束了，总结自己的项目，还是有许多的激动与遗憾的。</w:t>
       </w:r>
       <w:r>
         <w:rPr>
           <w:rFonts w:asciiTheme="minorEastAsia" w:hAnsiTheme="minorEastAsia" w:hint="eastAsia"/>
-          <w:szCs w:val="21"/>
+          <w:sz w:val="24"/>
+          <w:szCs w:val="24"/>
         </w:rPr>
         <w:t>说起遗憾，总共有两点。第一是自己在人员管理上面没有做好相关工作，导致工作中遇到了许多的问题，极个别组员的积极性很差。</w:t>
       </w:r>
       <w:r>
         <w:rPr>
           <w:rFonts w:asciiTheme="minorEastAsia" w:hAnsiTheme="minorEastAsia" w:hint="eastAsia"/>
-          <w:szCs w:val="21"/>
+          <w:sz w:val="24"/>
+          <w:szCs w:val="24"/>
         </w:rPr>
         <w:t>这也让我学习到了一点，以后团队项目的人员选择上面，一定要选择适合的同学。第二点则是项目软件的问题。我们在软件设计方面还有许多的欠缺。特别是在手机客户端上面开发软件的不熟悉导致我们在实际开发过程中遇到了许多的挫折与问题。不过我们坚信，通过这次项目，我们的程序设计、需求分析、测试等各方面都有了很大的提高。我们也感谢学校能够给我们这样一个机会锻炼自己，谢谢！</w:t>
       </w:r>

--- a/IPP2044_软件学院_祝利聪_个人总结.docx
+++ b/IPP2044_软件学院_祝利聪_个人总结.docx
@@ -15,8 +15,7 @@
       </w:pPr>
       <w:r>
         <w:rPr>
-          <w:rFonts w:hint="eastAsia"/>
-          <w:b/>
+          <w:rFonts w:ascii="黑体" w:eastAsia="黑体" w:hAnsi="黑体" w:hint="eastAsia"/>
           <w:sz w:val="32"/>
           <w:szCs w:val="32"/>
         </w:rPr>
@@ -25,109 +24,39 @@
     </w:p>
     <w:p>
       <w:pPr>
-        <w:jc w:val="center"/>
-        <w:rPr>
-          <w:b/>
-          <w:sz w:val="32"/>
-          <w:szCs w:val="32"/>
-        </w:rPr>
-      </w:pPr>
-    </w:p>
-    <w:p>
-      <w:pPr>
-        <w:jc w:val="center"/>
-        <w:rPr>
-          <w:b/>
-          <w:sz w:val="32"/>
-          <w:szCs w:val="32"/>
-        </w:rPr>
-      </w:pPr>
-      <w:r>
-        <w:rPr>
-          <w:rFonts w:hint="eastAsia"/>
-          <w:b/>
-          <w:sz w:val="32"/>
-          <w:szCs w:val="32"/>
-        </w:rPr>
-        <w:t>项目成员：软件学院</w:t>
-      </w:r>
-      <w:r>
-        <w:rPr>
-          <w:rFonts w:hint="eastAsia"/>
-          <w:b/>
-          <w:sz w:val="32"/>
-          <w:szCs w:val="32"/>
-        </w:rPr>
-        <w:t xml:space="preserve"> </w:t>
-      </w:r>
-      <w:r>
-        <w:rPr>
-          <w:rFonts w:hint="eastAsia"/>
-          <w:b/>
-          <w:sz w:val="32"/>
-          <w:szCs w:val="32"/>
-        </w:rPr>
-        <w:t>祝利聪</w:t>
-      </w:r>
-    </w:p>
-    <w:p>
-      <w:pPr>
-        <w:ind w:firstLineChars="645" w:firstLine="2072"/>
-        <w:rPr>
-          <w:b/>
-          <w:sz w:val="32"/>
-          <w:szCs w:val="32"/>
-        </w:rPr>
-      </w:pPr>
-      <w:r>
-        <w:rPr>
-          <w:rFonts w:hint="eastAsia"/>
-          <w:b/>
-          <w:sz w:val="32"/>
-          <w:szCs w:val="32"/>
-        </w:rPr>
-        <w:t>指导老师：软件学院</w:t>
-      </w:r>
-      <w:r>
-        <w:rPr>
-          <w:rFonts w:hint="eastAsia"/>
-          <w:b/>
-          <w:sz w:val="32"/>
-          <w:szCs w:val="32"/>
-        </w:rPr>
-        <w:t xml:space="preserve"> </w:t>
-      </w:r>
-      <w:r>
-        <w:rPr>
-          <w:rFonts w:hint="eastAsia"/>
-          <w:b/>
-          <w:sz w:val="32"/>
-          <w:szCs w:val="32"/>
-        </w:rPr>
-        <w:t>蔡鸿明</w:t>
-      </w:r>
-    </w:p>
-    <w:p>
-      <w:pPr>
-        <w:ind w:firstLineChars="645" w:firstLine="2072"/>
-        <w:rPr>
-          <w:b/>
-          <w:sz w:val="32"/>
-          <w:szCs w:val="32"/>
-        </w:rPr>
-      </w:pPr>
-    </w:p>
-    <w:p>
-      <w:pPr>
-        <w:ind w:firstLineChars="645" w:firstLine="2072"/>
-        <w:rPr>
-          <w:b/>
-          <w:sz w:val="32"/>
-          <w:szCs w:val="32"/>
-        </w:rPr>
-      </w:pPr>
-      <w:bookmarkStart w:id="0" w:name="_GoBack"/>
-      <w:bookmarkEnd w:id="0"/>
+        <w:ind w:left="2100" w:firstLine="420"/>
+        <w:rPr>
+          <w:rFonts w:ascii="楷体" w:eastAsia="楷体" w:hAnsi="楷体" w:hint="eastAsia"/>
+          <w:sz w:val="24"/>
+          <w:szCs w:val="24"/>
+        </w:rPr>
+      </w:pPr>
+      <w:r>
+        <w:rPr>
+          <w:rFonts w:ascii="楷体" w:eastAsia="楷体" w:hAnsi="楷体" w:hint="eastAsia"/>
+          <w:sz w:val="24"/>
+          <w:szCs w:val="24"/>
+        </w:rPr>
+        <w:t>项目成员：软件学院 祝利聪</w:t>
+      </w:r>
+    </w:p>
+    <w:p>
+      <w:pPr>
+        <w:ind w:left="2100" w:firstLine="420"/>
+        <w:rPr>
+          <w:rFonts w:ascii="楷体" w:eastAsia="楷体" w:hAnsi="楷体"/>
+          <w:sz w:val="24"/>
+          <w:szCs w:val="24"/>
+        </w:rPr>
+      </w:pPr>
+      <w:r>
+        <w:rPr>
+          <w:rFonts w:ascii="楷体" w:eastAsia="楷体" w:hAnsi="楷体" w:hint="eastAsia"/>
+          <w:sz w:val="24"/>
+          <w:szCs w:val="24"/>
+        </w:rPr>
+        <w:t>指导老师：软件学院 蔡鸿明</w:t>
+      </w:r>
     </w:p>
     <w:p>
       <w:pPr>
@@ -199,6 +128,8 @@
         </w:rPr>
         <w:t>。</w:t>
       </w:r>
+      <w:bookmarkStart w:id="0" w:name="_GoBack"/>
+      <w:bookmarkEnd w:id="0"/>
       <w:r>
         <w:rPr>
           <w:rFonts w:asciiTheme="minorEastAsia" w:hAnsiTheme="minorEastAsia" w:hint="eastAsia"/>
@@ -326,7 +257,6 @@
           <w:sz w:val="32"/>
           <w:szCs w:val="32"/>
         </w:rPr>
-        <w:lastRenderedPageBreak/>
         <w:t>创新实践的体验与收获</w:t>
       </w:r>
     </w:p>
@@ -362,6 +292,7 @@
           <w:sz w:val="24"/>
           <w:szCs w:val="24"/>
         </w:rPr>
+        <w:lastRenderedPageBreak/>
         <w:t>在项目的操作过程中，我深深地体会到了写好一个程序不是一件简单的事情，特别是大学生创新计划，那更是要花费许多的心思与精力。而作为一个项目组组长，那更是要花费比组员更多的努力，</w:t>
       </w:r>
       <w:r>
